--- a/game_reviews/translations/buffalo-bounty (Version 1).docx
+++ b/game_reviews/translations/buffalo-bounty (Version 1).docx
@@ -8,18 +8,6 @@
       </w:pPr>
       <w:r>
         <w:t>Play Buffalo Bounty Free: Game Review &amp; Features</w:t>
-      </w:r>
-    </w:p>
-    <w:p>
-      <w:r/>
-      <w:r>
-        <w:rPr>
-          <w:b/>
-        </w:rPr>
-        <w:t>Meta description</w:t>
-      </w:r>
-      <w:r>
-        <w:t>: Experience the beautiful wilderness of North America in Buffalo Bounty, an online slot game featuring free spins and multiple power-up spin options.</w:t>
       </w:r>
     </w:p>
     <w:p>
@@ -385,9 +373,18 @@
       <w:r/>
       <w:r>
         <w:rPr>
+          <w:b/>
+        </w:rPr>
+        <w:t>Play Buffalo Bounty Free: Game Review &amp; Features</w:t>
+      </w:r>
+    </w:p>
+    <w:p>
+      <w:r/>
+      <w:r>
+        <w:rPr>
           <w:i/>
         </w:rPr>
-        <w:t>Prompt: Create a feature image for Buffalo Bounty. The image should fit the game's theme and be in a cartoon style. The image should feature a happy Maya warrior wearing glasses. This warrior should be in a majestic background surrounded by mountains, wildlife and maybe even a buffalo. The image should be colorful and eye-catching, capturing the essence of the game's rustic landscape and adventurous spirit.</w:t>
+        <w:t>Experience the beautiful wilderness of North America in Buffalo Bounty, an online slot game featuring free spins and multiple power-up spin options.</w:t>
       </w:r>
     </w:p>
     <w:sectPr>

--- a/game_reviews/translations/buffalo-bounty (Version 1).docx
+++ b/game_reviews/translations/buffalo-bounty (Version 1).docx
@@ -8,6 +8,18 @@
       </w:pPr>
       <w:r>
         <w:t>Play Buffalo Bounty Free: Game Review &amp; Features</w:t>
+      </w:r>
+    </w:p>
+    <w:p>
+      <w:r/>
+      <w:r>
+        <w:rPr>
+          <w:b/>
+        </w:rPr>
+        <w:t>Meta description</w:t>
+      </w:r>
+      <w:r>
+        <w:t>: Experience the beautiful wilderness of North America in Buffalo Bounty, an online slot game featuring free spins and multiple power-up spin options.</w:t>
       </w:r>
     </w:p>
     <w:p>
@@ -373,18 +385,9 @@
       <w:r/>
       <w:r>
         <w:rPr>
-          <w:b/>
-        </w:rPr>
-        <w:t>Play Buffalo Bounty Free: Game Review &amp; Features</w:t>
-      </w:r>
-    </w:p>
-    <w:p>
-      <w:r/>
-      <w:r>
-        <w:rPr>
           <w:i/>
         </w:rPr>
-        <w:t>Experience the beautiful wilderness of North America in Buffalo Bounty, an online slot game featuring free spins and multiple power-up spin options.</w:t>
+        <w:t>Prompt: Create a feature image for Buffalo Bounty. The image should fit the game's theme and be in a cartoon style. The image should feature a happy Maya warrior wearing glasses. This warrior should be in a majestic background surrounded by mountains, wildlife and maybe even a buffalo. The image should be colorful and eye-catching, capturing the essence of the game's rustic landscape and adventurous spirit.</w:t>
       </w:r>
     </w:p>
     <w:sectPr>

--- a/game_reviews/translations/buffalo-bounty (Version 1).docx
+++ b/game_reviews/translations/buffalo-bounty (Version 1).docx
@@ -7,7 +7,7 @@
         <w:pStyle w:val="Heading1"/>
       </w:pPr>
       <w:r>
-        <w:t>Play Buffalo Bounty Free: Game Review &amp; Features</w:t>
+        <w:t>Play Buffalo Bounty Free - Exciting Online Slot Game</w:t>
       </w:r>
     </w:p>
     <w:p>
@@ -303,7 +303,7 @@
       </w:pPr>
       <w:r/>
       <w:r>
-        <w:t>Beautiful graphics of the North American wilderness</w:t>
+        <w:t>Beautiful graphics depicting scenic landscapes</w:t>
       </w:r>
     </w:p>
     <w:p>
@@ -314,7 +314,7 @@
       </w:pPr>
       <w:r/>
       <w:r>
-        <w:t>Free spins feature triggered by Scatter symbol</w:t>
+        <w:t>Exciting free spins feature with increasing number of spins</w:t>
       </w:r>
     </w:p>
     <w:p>
@@ -325,7 +325,7 @@
       </w:pPr>
       <w:r/>
       <w:r>
-        <w:t>Multiple power-up spin options</w:t>
+        <w:t>Power-up spin options for enhanced gameplay</w:t>
       </w:r>
     </w:p>
     <w:p>
@@ -336,7 +336,7 @@
       </w:pPr>
       <w:r/>
       <w:r>
-        <w:t>High-paying buffalo symbol worth up to 15x total bet</w:t>
+        <w:t>Immersive experience for experienced gamblers</w:t>
       </w:r>
     </w:p>
     <w:p>
@@ -355,7 +355,7 @@
       </w:pPr>
       <w:r/>
       <w:r>
-        <w:t>Only 10 paylines</w:t>
+        <w:t>Limited number of paylines (10)</w:t>
       </w:r>
     </w:p>
     <w:p>
@@ -375,7 +375,7 @@
         <w:rPr>
           <w:b/>
         </w:rPr>
-        <w:t>Play Buffalo Bounty Free: Game Review &amp; Features</w:t>
+        <w:t>Play Buffalo Bounty Free - Exciting Online Slot Game</w:t>
       </w:r>
     </w:p>
     <w:p>
@@ -384,7 +384,7 @@
         <w:rPr>
           <w:i/>
         </w:rPr>
-        <w:t>Experience the beautiful wilderness of North America in Buffalo Bounty, an online slot game featuring free spins and multiple power-up spin options.</w:t>
+        <w:t>Experience the Wild West and play Buffalo Bounty slot game for free. Enjoy stunning graphics and thrilling features.</w:t>
       </w:r>
     </w:p>
     <w:sectPr>
